--- a/UML/Actividad_UF5_ED_UML.docx
+++ b/UML/Actividad_UF5_ED_UML.docx
@@ -243,7 +243,7 @@
                     <pic:cNvPicPr/>
                   </pic:nvPicPr>
                   <pic:blipFill rotWithShape="1">
-                    <a:blip r:embed="rId4"/>
+                    <a:blip r:embed="rId5"/>
                     <a:srcRect l="15875" t="23122" r="47790" b="9792"/>
                     <a:stretch/>
                   </pic:blipFill>
@@ -321,7 +321,7 @@
                     <pic:cNvPicPr/>
                   </pic:nvPicPr>
                   <pic:blipFill rotWithShape="1">
-                    <a:blip r:embed="rId5"/>
+                    <a:blip r:embed="rId6"/>
                     <a:srcRect l="41980" t="21819" r="35442" b="64829"/>
                     <a:stretch/>
                   </pic:blipFill>
@@ -410,7 +410,7 @@
                     <pic:cNvPicPr/>
                   </pic:nvPicPr>
                   <pic:blipFill rotWithShape="1">
-                    <a:blip r:embed="rId6"/>
+                    <a:blip r:embed="rId7"/>
                     <a:srcRect l="25224" t="33218" r="24330" b="43009"/>
                     <a:stretch/>
                   </pic:blipFill>
@@ -530,7 +530,19 @@
         <w:rPr>
           <w:u w:val="single"/>
         </w:rPr>
-        <w:t>Diagrama de clase:</w:t>
+        <w:t>Diagrama de clase</w:t>
+      </w:r>
+      <w:r>
+        <w:rPr>
+          <w:u w:val="single"/>
+        </w:rPr>
+        <w:t>s</w:t>
+      </w:r>
+      <w:r>
+        <w:rPr>
+          <w:u w:val="single"/>
+        </w:rPr>
+        <w:t>:</w:t>
       </w:r>
     </w:p>
     <w:p>
@@ -610,7 +622,7 @@
                     <pic:cNvPicPr/>
                   </pic:nvPicPr>
                   <pic:blipFill rotWithShape="1">
-                    <a:blip r:embed="rId7"/>
+                    <a:blip r:embed="rId8"/>
                     <a:srcRect l="14111" t="27621" r="55198" b="45027"/>
                     <a:stretch/>
                   </pic:blipFill>
@@ -725,7 +737,7 @@
                     <pic:cNvPicPr/>
                   </pic:nvPicPr>
                   <pic:blipFill rotWithShape="1">
-                    <a:blip r:embed="rId7"/>
+                    <a:blip r:embed="rId8"/>
                     <a:srcRect l="14641" t="25456" r="37206" b="46651"/>
                     <a:stretch/>
                   </pic:blipFill>
@@ -861,7 +873,7 @@
                     <pic:cNvPicPr/>
                   </pic:nvPicPr>
                   <pic:blipFill rotWithShape="1">
-                    <a:blip r:embed="rId7"/>
+                    <a:blip r:embed="rId8"/>
                     <a:srcRect l="50094" t="27352" r="17627" b="50171"/>
                     <a:stretch/>
                   </pic:blipFill>
@@ -989,7 +1001,7 @@
                     <pic:cNvPicPr/>
                   </pic:nvPicPr>
                   <pic:blipFill rotWithShape="1">
-                    <a:blip r:embed="rId8"/>
+                    <a:blip r:embed="rId9"/>
                     <a:srcRect l="70026" t="18956" r="16921" b="41236"/>
                     <a:stretch/>
                   </pic:blipFill>
@@ -1017,6 +1029,576 @@
         </w:drawing>
       </w:r>
     </w:p>
+    <w:p>
+      <w:pPr>
+        <w:ind w:left="1440" w:firstLine="720"/>
+      </w:pPr>
+    </w:p>
+    <w:p>
+      <w:pPr>
+        <w:ind w:left="1440" w:firstLine="720"/>
+      </w:pPr>
+    </w:p>
+    <w:p>
+      <w:pPr>
+        <w:rPr>
+          <w:u w:val="single"/>
+        </w:rPr>
+      </w:pPr>
+      <w:r>
+        <w:rPr>
+          <w:u w:val="single"/>
+        </w:rPr>
+        <w:lastRenderedPageBreak/>
+        <w:t xml:space="preserve">Requerimiento </w:t>
+      </w:r>
+      <w:r>
+        <w:rPr>
+          <w:u w:val="single"/>
+        </w:rPr>
+        <w:t>2</w:t>
+      </w:r>
+      <w:r>
+        <w:rPr>
+          <w:u w:val="single"/>
+        </w:rPr>
+        <w:t>:</w:t>
+      </w:r>
+    </w:p>
+    <w:p>
+      <w:pPr>
+        <w:rPr>
+          <w:u w:val="single"/>
+        </w:rPr>
+      </w:pPr>
+      <w:r>
+        <w:rPr>
+          <w:u w:val="single"/>
+        </w:rPr>
+        <w:t>Caso de uso:</w:t>
+      </w:r>
+    </w:p>
+    <w:p>
+      <w:pPr>
+        <w:rPr>
+          <w:u w:val="single"/>
+        </w:rPr>
+      </w:pPr>
+    </w:p>
+    <w:p>
+      <w:r>
+        <w:t>Ident</w:t>
+      </w:r>
+      <w:r>
+        <w:t>ificamos un actor principal que es el usuario.</w:t>
+      </w:r>
+    </w:p>
+    <w:p>
+      <w:r>
+        <w:t>El usuario puede realizar el caso Operador1 que es el inicial</w:t>
+      </w:r>
+    </w:p>
+    <w:p>
+      <w:r>
+        <w:t xml:space="preserve">El primer caso de uso “Operador1” </w:t>
+      </w:r>
+      <w:r>
+        <w:t>extiende (extends)</w:t>
+      </w:r>
+      <w:r>
+        <w:t xml:space="preserve"> los casos “Suma”, “Resta”, “Producto” y “</w:t>
+      </w:r>
+      <w:r>
+        <w:t>Cociente”</w:t>
+      </w:r>
+      <w:r>
+        <w:t xml:space="preserve">.  Se usa extends ya </w:t>
+      </w:r>
+      <w:r>
+        <w:t>que puede</w:t>
+      </w:r>
+      <w:r>
+        <w:t xml:space="preserve"> realizar cualquiera de ellos.</w:t>
+      </w:r>
+    </w:p>
+    <w:p/>
+    <w:p>
+      <w:r>
+        <w:rPr>
+          <w:noProof/>
+        </w:rPr>
+        <w:drawing>
+          <wp:inline distT="0" distB="0" distL="0" distR="0" wp14:anchorId="7AA822B5" wp14:editId="41CDBA3F">
+            <wp:extent cx="2581275" cy="2416863"/>
+            <wp:effectExtent l="0" t="0" r="0" b="0"/>
+            <wp:docPr id="7" name="Imagen 7"/>
+            <wp:cNvGraphicFramePr>
+              <a:graphicFrameLocks xmlns:a="http://schemas.openxmlformats.org/drawingml/2006/main" noChangeAspect="1"/>
+            </wp:cNvGraphicFramePr>
+            <a:graphic xmlns:a="http://schemas.openxmlformats.org/drawingml/2006/main">
+              <a:graphicData uri="http://schemas.openxmlformats.org/drawingml/2006/picture">
+                <pic:pic xmlns:pic="http://schemas.openxmlformats.org/drawingml/2006/picture">
+                  <pic:nvPicPr>
+                    <pic:cNvPr id="0" name="Picture 1"/>
+                    <pic:cNvPicPr>
+                      <a:picLocks noChangeAspect="1" noChangeArrowheads="1"/>
+                    </pic:cNvPicPr>
+                  </pic:nvPicPr>
+                  <pic:blipFill>
+                    <a:blip r:embed="rId10" cstate="print">
+                      <a:extLst>
+                        <a:ext uri="{28A0092B-C50C-407E-A947-70E740481C1C}">
+                          <a14:useLocalDpi xmlns:a14="http://schemas.microsoft.com/office/drawing/2010/main" val="0"/>
+                        </a:ext>
+                      </a:extLst>
+                    </a:blip>
+                    <a:srcRect/>
+                    <a:stretch>
+                      <a:fillRect/>
+                    </a:stretch>
+                  </pic:blipFill>
+                  <pic:spPr bwMode="auto">
+                    <a:xfrm>
+                      <a:off x="0" y="0"/>
+                      <a:ext cx="2636707" cy="2468764"/>
+                    </a:xfrm>
+                    <a:prstGeom prst="rect">
+                      <a:avLst/>
+                    </a:prstGeom>
+                    <a:noFill/>
+                    <a:ln>
+                      <a:noFill/>
+                    </a:ln>
+                  </pic:spPr>
+                </pic:pic>
+              </a:graphicData>
+            </a:graphic>
+          </wp:inline>
+        </w:drawing>
+      </w:r>
+    </w:p>
+    <w:p/>
+    <w:p>
+      <w:r>
+        <w:t xml:space="preserve">A su vez </w:t>
+      </w:r>
+      <w:r>
+        <w:t>los casos de uso “Suma”, “Resta” y “Cociente” extienden el caso de uso “Operador2</w:t>
+      </w:r>
+      <w:r>
+        <w:t>”. Utilizamos</w:t>
+      </w:r>
+      <w:r>
+        <w:t xml:space="preserve"> extends porque los tres casos pueden realizar el caso “Operador2” o no, ya que </w:t>
+      </w:r>
+      <w:r>
+        <w:t xml:space="preserve">existe la posibilidad de que “Suma” y “Resta” usen el valor acumulado y “Cociente” use </w:t>
+      </w:r>
+      <w:r>
+        <w:t xml:space="preserve">el </w:t>
+      </w:r>
+      <w:r>
+        <w:t>método inverso o raíz cuadrada</w:t>
+      </w:r>
+      <w:r>
+        <w:t>,</w:t>
+      </w:r>
+      <w:r>
+        <w:t xml:space="preserve"> realizando solamente el caso “Operador1”.</w:t>
+      </w:r>
+    </w:p>
+    <w:p>
+      <w:r>
+        <w:t xml:space="preserve">En </w:t>
+      </w:r>
+      <w:r>
+        <w:t>cambio,</w:t>
+      </w:r>
+      <w:r>
+        <w:t xml:space="preserve"> para el caso de uso “Producto” utilizamos include ya que tiene que realizar</w:t>
+      </w:r>
+      <w:r>
+        <w:t xml:space="preserve"> obligatoriamente</w:t>
+      </w:r>
+      <w:r>
+        <w:t xml:space="preserve"> el caso “Operador2”.</w:t>
+      </w:r>
+    </w:p>
+    <w:p/>
+    <w:p>
+      <w:r>
+        <w:rPr>
+          <w:noProof/>
+        </w:rPr>
+        <w:drawing>
+          <wp:inline distT="0" distB="0" distL="0" distR="0" wp14:anchorId="7C5E8C42" wp14:editId="25788776">
+            <wp:extent cx="2881462" cy="2267585"/>
+            <wp:effectExtent l="0" t="0" r="0" b="0"/>
+            <wp:docPr id="9" name="Imagen 9"/>
+            <wp:cNvGraphicFramePr>
+              <a:graphicFrameLocks xmlns:a="http://schemas.openxmlformats.org/drawingml/2006/main" noChangeAspect="1"/>
+            </wp:cNvGraphicFramePr>
+            <a:graphic xmlns:a="http://schemas.openxmlformats.org/drawingml/2006/main">
+              <a:graphicData uri="http://schemas.openxmlformats.org/drawingml/2006/picture">
+                <pic:pic xmlns:pic="http://schemas.openxmlformats.org/drawingml/2006/picture">
+                  <pic:nvPicPr>
+                    <pic:cNvPr id="0" name="Picture 3"/>
+                    <pic:cNvPicPr>
+                      <a:picLocks noChangeAspect="1" noChangeArrowheads="1"/>
+                    </pic:cNvPicPr>
+                  </pic:nvPicPr>
+                  <pic:blipFill>
+                    <a:blip r:embed="rId11">
+                      <a:extLst>
+                        <a:ext uri="{28A0092B-C50C-407E-A947-70E740481C1C}">
+                          <a14:useLocalDpi xmlns:a14="http://schemas.microsoft.com/office/drawing/2010/main" val="0"/>
+                        </a:ext>
+                      </a:extLst>
+                    </a:blip>
+                    <a:srcRect/>
+                    <a:stretch>
+                      <a:fillRect/>
+                    </a:stretch>
+                  </pic:blipFill>
+                  <pic:spPr bwMode="auto">
+                    <a:xfrm>
+                      <a:off x="0" y="0"/>
+                      <a:ext cx="2905746" cy="2286695"/>
+                    </a:xfrm>
+                    <a:prstGeom prst="rect">
+                      <a:avLst/>
+                    </a:prstGeom>
+                    <a:noFill/>
+                    <a:ln>
+                      <a:noFill/>
+                    </a:ln>
+                  </pic:spPr>
+                </pic:pic>
+              </a:graphicData>
+            </a:graphic>
+          </wp:inline>
+        </w:drawing>
+      </w:r>
+    </w:p>
+    <w:p/>
+    <w:p>
+      <w:r>
+        <w:t>Para el</w:t>
+      </w:r>
+      <w:r>
+        <w:t xml:space="preserve"> </w:t>
+      </w:r>
+      <w:r>
+        <w:t>último caso de uso “Resultado”</w:t>
+      </w:r>
+      <w:r>
+        <w:t xml:space="preserve"> </w:t>
+      </w:r>
+      <w:r>
+        <w:t xml:space="preserve">usamos extends en cuanto a </w:t>
+      </w:r>
+      <w:r>
+        <w:t xml:space="preserve">“Suma”, “Resta” y “Cociente” </w:t>
+      </w:r>
+      <w:r>
+        <w:t xml:space="preserve">ya que podría realizar cualquiera de ellos. </w:t>
+      </w:r>
+    </w:p>
+    <w:p>
+      <w:r>
+        <w:t>Con el caso “Operador2” usamos include porque tiene que realizar el caso “Resultado”.</w:t>
+      </w:r>
+    </w:p>
+    <w:p/>
+    <w:p>
+      <w:r>
+        <w:rPr>
+          <w:noProof/>
+        </w:rPr>
+        <w:drawing>
+          <wp:anchor distT="0" distB="0" distL="114300" distR="114300" simplePos="0" relativeHeight="251658240" behindDoc="0" locked="0" layoutInCell="1" allowOverlap="1" wp14:anchorId="2DD6C1ED" wp14:editId="5748F679">
+            <wp:simplePos x="1076325" y="2228850"/>
+            <wp:positionH relativeFrom="column">
+              <wp:align>left</wp:align>
+            </wp:positionH>
+            <wp:positionV relativeFrom="paragraph">
+              <wp:align>top</wp:align>
+            </wp:positionV>
+            <wp:extent cx="2533650" cy="2329564"/>
+            <wp:effectExtent l="0" t="0" r="0" b="0"/>
+            <wp:wrapSquare wrapText="bothSides"/>
+            <wp:docPr id="10" name="Imagen 10"/>
+            <wp:cNvGraphicFramePr>
+              <a:graphicFrameLocks xmlns:a="http://schemas.openxmlformats.org/drawingml/2006/main" noChangeAspect="1"/>
+            </wp:cNvGraphicFramePr>
+            <a:graphic xmlns:a="http://schemas.openxmlformats.org/drawingml/2006/main">
+              <a:graphicData uri="http://schemas.openxmlformats.org/drawingml/2006/picture">
+                <pic:pic xmlns:pic="http://schemas.openxmlformats.org/drawingml/2006/picture">
+                  <pic:nvPicPr>
+                    <pic:cNvPr id="0" name="Picture 5"/>
+                    <pic:cNvPicPr>
+                      <a:picLocks noChangeAspect="1" noChangeArrowheads="1"/>
+                    </pic:cNvPicPr>
+                  </pic:nvPicPr>
+                  <pic:blipFill>
+                    <a:blip r:embed="rId12" cstate="print">
+                      <a:extLst>
+                        <a:ext uri="{28A0092B-C50C-407E-A947-70E740481C1C}">
+                          <a14:useLocalDpi xmlns:a14="http://schemas.microsoft.com/office/drawing/2010/main" val="0"/>
+                        </a:ext>
+                      </a:extLst>
+                    </a:blip>
+                    <a:srcRect/>
+                    <a:stretch>
+                      <a:fillRect/>
+                    </a:stretch>
+                  </pic:blipFill>
+                  <pic:spPr bwMode="auto">
+                    <a:xfrm>
+                      <a:off x="0" y="0"/>
+                      <a:ext cx="2533650" cy="2329564"/>
+                    </a:xfrm>
+                    <a:prstGeom prst="rect">
+                      <a:avLst/>
+                    </a:prstGeom>
+                    <a:noFill/>
+                    <a:ln>
+                      <a:noFill/>
+                    </a:ln>
+                  </pic:spPr>
+                </pic:pic>
+              </a:graphicData>
+            </a:graphic>
+          </wp:anchor>
+        </w:drawing>
+      </w:r>
+    </w:p>
+    <w:p/>
+    <w:p/>
+    <w:p/>
+    <w:p/>
+    <w:p>
+      <w:pPr>
+        <w:tabs>
+          <w:tab w:val="center" w:pos="2167"/>
+        </w:tabs>
+      </w:pPr>
+      <w:r>
+        <w:tab/>
+      </w:r>
+      <w:r>
+        <w:br w:type="textWrapping" w:clear="all"/>
+      </w:r>
+    </w:p>
+    <w:p/>
+    <w:p>
+      <w:pPr>
+        <w:rPr>
+          <w:u w:val="single"/>
+        </w:rPr>
+      </w:pPr>
+      <w:r>
+        <w:rPr>
+          <w:u w:val="single"/>
+        </w:rPr>
+        <w:t xml:space="preserve">Requerimiento </w:t>
+      </w:r>
+      <w:r>
+        <w:rPr>
+          <w:u w:val="single"/>
+        </w:rPr>
+        <w:t>2</w:t>
+      </w:r>
+      <w:r>
+        <w:rPr>
+          <w:u w:val="single"/>
+        </w:rPr>
+        <w:t>:</w:t>
+      </w:r>
+    </w:p>
+    <w:p>
+      <w:pPr>
+        <w:rPr>
+          <w:u w:val="single"/>
+        </w:rPr>
+      </w:pPr>
+    </w:p>
+    <w:p>
+      <w:pPr>
+        <w:rPr>
+          <w:u w:val="single"/>
+        </w:rPr>
+      </w:pPr>
+      <w:r>
+        <w:rPr>
+          <w:u w:val="single"/>
+        </w:rPr>
+        <w:t>Diagrama de clase</w:t>
+      </w:r>
+      <w:r>
+        <w:rPr>
+          <w:u w:val="single"/>
+        </w:rPr>
+        <w:t>s</w:t>
+      </w:r>
+      <w:r>
+        <w:rPr>
+          <w:u w:val="single"/>
+        </w:rPr>
+        <w:t>:</w:t>
+      </w:r>
+    </w:p>
+    <w:p/>
+    <w:p>
+      <w:r>
+        <w:t>El diagrama se compone de 5 clases:</w:t>
+      </w:r>
+    </w:p>
+    <w:p>
+      <w:pPr>
+        <w:pStyle w:val="Prrafodelista"/>
+        <w:numPr>
+          <w:ilvl w:val="0"/>
+          <w:numId w:val="1"/>
+        </w:numPr>
+      </w:pPr>
+      <w:r>
+        <w:t>Suma</w:t>
+      </w:r>
+    </w:p>
+    <w:p>
+      <w:pPr>
+        <w:pStyle w:val="Prrafodelista"/>
+        <w:numPr>
+          <w:ilvl w:val="0"/>
+          <w:numId w:val="1"/>
+        </w:numPr>
+      </w:pPr>
+      <w:r>
+        <w:t>Resta</w:t>
+      </w:r>
+    </w:p>
+    <w:p>
+      <w:pPr>
+        <w:pStyle w:val="Prrafodelista"/>
+        <w:numPr>
+          <w:ilvl w:val="0"/>
+          <w:numId w:val="1"/>
+        </w:numPr>
+      </w:pPr>
+      <w:r>
+        <w:t>Producto</w:t>
+      </w:r>
+    </w:p>
+    <w:p>
+      <w:pPr>
+        <w:pStyle w:val="Prrafodelista"/>
+        <w:numPr>
+          <w:ilvl w:val="0"/>
+          <w:numId w:val="1"/>
+        </w:numPr>
+      </w:pPr>
+      <w:r>
+        <w:t>Cociente</w:t>
+      </w:r>
+    </w:p>
+    <w:p>
+      <w:pPr>
+        <w:pStyle w:val="Prrafodelista"/>
+        <w:numPr>
+          <w:ilvl w:val="0"/>
+          <w:numId w:val="1"/>
+        </w:numPr>
+      </w:pPr>
+      <w:r>
+        <w:t>Principal</w:t>
+      </w:r>
+    </w:p>
+    <w:p>
+      <w:pPr>
+        <w:pStyle w:val="Prrafodelista"/>
+      </w:pPr>
+    </w:p>
+    <w:p>
+      <w:pPr>
+        <w:pStyle w:val="Prrafodelista"/>
+      </w:pPr>
+      <w:r>
+        <w:t>Las clases de Suma, Resta</w:t>
+      </w:r>
+      <w:r>
+        <w:t>, Producto y Cociente usan a la clase Principal para crear objetos o para usar sus métodos. Por esa razón hay una relación de dependencia.</w:t>
+      </w:r>
+    </w:p>
+    <w:p>
+      <w:pPr>
+        <w:pStyle w:val="Prrafodelista"/>
+      </w:pPr>
+    </w:p>
+    <w:p>
+      <w:pPr>
+        <w:pStyle w:val="Prrafodelista"/>
+      </w:pPr>
+      <w:r>
+        <w:rPr>
+          <w:noProof/>
+        </w:rPr>
+        <w:lastRenderedPageBreak/>
+        <w:drawing>
+          <wp:inline distT="0" distB="0" distL="0" distR="0" wp14:anchorId="4ED8EEC0" wp14:editId="0EEAAFEF">
+            <wp:extent cx="4905375" cy="4619625"/>
+            <wp:effectExtent l="0" t="0" r="0" b="0"/>
+            <wp:docPr id="11" name="Imagen 11"/>
+            <wp:cNvGraphicFramePr>
+              <a:graphicFrameLocks xmlns:a="http://schemas.openxmlformats.org/drawingml/2006/main" noChangeAspect="1"/>
+            </wp:cNvGraphicFramePr>
+            <a:graphic xmlns:a="http://schemas.openxmlformats.org/drawingml/2006/main">
+              <a:graphicData uri="http://schemas.openxmlformats.org/drawingml/2006/picture">
+                <pic:pic xmlns:pic="http://schemas.openxmlformats.org/drawingml/2006/picture">
+                  <pic:nvPicPr>
+                    <pic:cNvPr id="0" name="Picture 7"/>
+                    <pic:cNvPicPr>
+                      <a:picLocks noChangeAspect="1" noChangeArrowheads="1"/>
+                    </pic:cNvPicPr>
+                  </pic:nvPicPr>
+                  <pic:blipFill>
+                    <a:blip r:embed="rId13">
+                      <a:extLst>
+                        <a:ext uri="{28A0092B-C50C-407E-A947-70E740481C1C}">
+                          <a14:useLocalDpi xmlns:a14="http://schemas.microsoft.com/office/drawing/2010/main" val="0"/>
+                        </a:ext>
+                      </a:extLst>
+                    </a:blip>
+                    <a:srcRect/>
+                    <a:stretch>
+                      <a:fillRect/>
+                    </a:stretch>
+                  </pic:blipFill>
+                  <pic:spPr bwMode="auto">
+                    <a:xfrm>
+                      <a:off x="0" y="0"/>
+                      <a:ext cx="4905375" cy="4619625"/>
+                    </a:xfrm>
+                    <a:prstGeom prst="rect">
+                      <a:avLst/>
+                    </a:prstGeom>
+                    <a:noFill/>
+                    <a:ln>
+                      <a:noFill/>
+                    </a:ln>
+                  </pic:spPr>
+                </pic:pic>
+              </a:graphicData>
+            </a:graphic>
+          </wp:inline>
+        </w:drawing>
+      </w:r>
+    </w:p>
+    <w:p>
+      <w:pPr>
+        <w:ind w:left="1440" w:firstLine="720"/>
+      </w:pPr>
+    </w:p>
     <w:sectPr>
       <w:pgSz w:w="11906" w:h="16838"/>
       <w:pgMar w:top="1417" w:right="1701" w:bottom="1417" w:left="1701" w:header="0" w:footer="0" w:gutter="0"/>
@@ -1026,6 +1608,126 @@
     </w:sectPr>
   </w:body>
 </w:document>
+</file>
+
+<file path=word/numbering.xml><?xml version="1.0" encoding="utf-8"?>
+<w:numbering xmlns:wpc="http://schemas.microsoft.com/office/word/2010/wordprocessingCanvas" xmlns:cx="http://schemas.microsoft.com/office/drawing/2014/chartex" xmlns:cx1="http://schemas.microsoft.com/office/drawing/2015/9/8/chartex" xmlns:cx2="http://schemas.microsoft.com/office/drawing/2015/10/21/chartex" xmlns:cx3="http://schemas.microsoft.com/office/drawing/2016/5/9/chartex" xmlns:cx4="http://schemas.microsoft.com/office/drawing/2016/5/10/chartex" xmlns:cx5="http://schemas.microsoft.com/office/drawing/2016/5/11/chartex" xmlns:cx6="http://schemas.microsoft.com/office/drawing/2016/5/12/chartex" xmlns:cx7="http://schemas.microsoft.com/office/drawing/2016/5/13/chartex" xmlns:cx8="http://schemas.microsoft.com/office/drawing/2016/5/14/chartex" xmlns:mc="http://schemas.openxmlformats.org/markup-compatibility/2006" xmlns:aink="http://schemas.microsoft.com/office/drawing/2016/ink" xmlns:am3d="http://schemas.microsoft.com/office/drawing/2017/model3d" xmlns:o="urn:schemas-microsoft-com:office:office" xmlns:r="http://schemas.openxmlformats.org/officeDocument/2006/relationships" xmlns:m="http://schemas.openxmlformats.org/officeDocument/2006/math" xmlns:v="urn:schemas-microsoft-com:vml" xmlns:wp14="http://schemas.microsoft.com/office/word/2010/wordprocessingDrawing" xmlns:wp="http://schemas.openxmlformats.org/drawingml/2006/wordprocessingDrawing" xmlns:w10="urn:schemas-microsoft-com:office:word" xmlns:w="http://schemas.openxmlformats.org/wordprocessingml/2006/main" xmlns:w14="http://schemas.microsoft.com/office/word/2010/wordml" xmlns:w15="http://schemas.microsoft.com/office/word/2012/wordml" xmlns:w16cex="http://schemas.microsoft.com/office/word/2018/wordml/cex" xmlns:w16cid="http://schemas.microsoft.com/office/word/2016/wordml/cid" xmlns:w16="http://schemas.microsoft.com/office/word/2018/wordml" xmlns:w16se="http://schemas.microsoft.com/office/word/2015/wordml/symex" xmlns:wpg="http://schemas.microsoft.com/office/word/2010/wordprocessingGroup" xmlns:wpi="http://schemas.microsoft.com/office/word/2010/wordprocessingInk" xmlns:wne="http://schemas.microsoft.com/office/word/2006/wordml" xmlns:wps="http://schemas.microsoft.com/office/word/2010/wordprocessingShape" mc:Ignorable="w14 w15 w16se w16cid w16 w16cex wp14">
+  <w:abstractNum w:abstractNumId="0" w15:restartNumberingAfterBreak="0">
+    <w:nsid w:val="71AC1D22"/>
+    <w:multiLevelType w:val="hybridMultilevel"/>
+    <w:tmpl w:val="A65EE6C4"/>
+    <w:lvl w:ilvl="0" w:tplc="F3A6B29C">
+      <w:numFmt w:val="bullet"/>
+      <w:lvlText w:val="-"/>
+      <w:lvlJc w:val="left"/>
+      <w:pPr>
+        <w:ind w:left="720" w:hanging="360"/>
+      </w:pPr>
+      <w:rPr>
+        <w:rFonts w:ascii="Calibri" w:eastAsiaTheme="minorHAnsi" w:hAnsi="Calibri" w:cs="Calibri" w:hint="default"/>
+      </w:rPr>
+    </w:lvl>
+    <w:lvl w:ilvl="1" w:tplc="0C0A0003" w:tentative="1">
+      <w:start w:val="1"/>
+      <w:numFmt w:val="bullet"/>
+      <w:lvlText w:val="o"/>
+      <w:lvlJc w:val="left"/>
+      <w:pPr>
+        <w:ind w:left="1440" w:hanging="360"/>
+      </w:pPr>
+      <w:rPr>
+        <w:rFonts w:ascii="Courier New" w:hAnsi="Courier New" w:cs="Courier New" w:hint="default"/>
+      </w:rPr>
+    </w:lvl>
+    <w:lvl w:ilvl="2" w:tplc="0C0A0005" w:tentative="1">
+      <w:start w:val="1"/>
+      <w:numFmt w:val="bullet"/>
+      <w:lvlText w:val=""/>
+      <w:lvlJc w:val="left"/>
+      <w:pPr>
+        <w:ind w:left="2160" w:hanging="360"/>
+      </w:pPr>
+      <w:rPr>
+        <w:rFonts w:ascii="Wingdings" w:hAnsi="Wingdings" w:hint="default"/>
+      </w:rPr>
+    </w:lvl>
+    <w:lvl w:ilvl="3" w:tplc="0C0A0001" w:tentative="1">
+      <w:start w:val="1"/>
+      <w:numFmt w:val="bullet"/>
+      <w:lvlText w:val=""/>
+      <w:lvlJc w:val="left"/>
+      <w:pPr>
+        <w:ind w:left="2880" w:hanging="360"/>
+      </w:pPr>
+      <w:rPr>
+        <w:rFonts w:ascii="Symbol" w:hAnsi="Symbol" w:hint="default"/>
+      </w:rPr>
+    </w:lvl>
+    <w:lvl w:ilvl="4" w:tplc="0C0A0003" w:tentative="1">
+      <w:start w:val="1"/>
+      <w:numFmt w:val="bullet"/>
+      <w:lvlText w:val="o"/>
+      <w:lvlJc w:val="left"/>
+      <w:pPr>
+        <w:ind w:left="3600" w:hanging="360"/>
+      </w:pPr>
+      <w:rPr>
+        <w:rFonts w:ascii="Courier New" w:hAnsi="Courier New" w:cs="Courier New" w:hint="default"/>
+      </w:rPr>
+    </w:lvl>
+    <w:lvl w:ilvl="5" w:tplc="0C0A0005" w:tentative="1">
+      <w:start w:val="1"/>
+      <w:numFmt w:val="bullet"/>
+      <w:lvlText w:val=""/>
+      <w:lvlJc w:val="left"/>
+      <w:pPr>
+        <w:ind w:left="4320" w:hanging="360"/>
+      </w:pPr>
+      <w:rPr>
+        <w:rFonts w:ascii="Wingdings" w:hAnsi="Wingdings" w:hint="default"/>
+      </w:rPr>
+    </w:lvl>
+    <w:lvl w:ilvl="6" w:tplc="0C0A0001" w:tentative="1">
+      <w:start w:val="1"/>
+      <w:numFmt w:val="bullet"/>
+      <w:lvlText w:val=""/>
+      <w:lvlJc w:val="left"/>
+      <w:pPr>
+        <w:ind w:left="5040" w:hanging="360"/>
+      </w:pPr>
+      <w:rPr>
+        <w:rFonts w:ascii="Symbol" w:hAnsi="Symbol" w:hint="default"/>
+      </w:rPr>
+    </w:lvl>
+    <w:lvl w:ilvl="7" w:tplc="0C0A0003" w:tentative="1">
+      <w:start w:val="1"/>
+      <w:numFmt w:val="bullet"/>
+      <w:lvlText w:val="o"/>
+      <w:lvlJc w:val="left"/>
+      <w:pPr>
+        <w:ind w:left="5760" w:hanging="360"/>
+      </w:pPr>
+      <w:rPr>
+        <w:rFonts w:ascii="Courier New" w:hAnsi="Courier New" w:cs="Courier New" w:hint="default"/>
+      </w:rPr>
+    </w:lvl>
+    <w:lvl w:ilvl="8" w:tplc="0C0A0005" w:tentative="1">
+      <w:start w:val="1"/>
+      <w:numFmt w:val="bullet"/>
+      <w:lvlText w:val=""/>
+      <w:lvlJc w:val="left"/>
+      <w:pPr>
+        <w:ind w:left="6480" w:hanging="360"/>
+      </w:pPr>
+      <w:rPr>
+        <w:rFonts w:ascii="Wingdings" w:hAnsi="Wingdings" w:hint="default"/>
+      </w:rPr>
+    </w:lvl>
+  </w:abstractNum>
+  <w:num w:numId="1">
+    <w:abstractNumId w:val="0"/>
+  </w:num>
+</w:numbering>
 </file>
 
 <file path=word/styles.xml><?xml version="1.0" encoding="utf-8"?>

--- a/UML/Actividad_UF5_ED_UML.docx
+++ b/UML/Actividad_UF5_ED_UML.docx
@@ -64,9 +64,19 @@
       </w:r>
     </w:p>
     <w:p>
-      <w:r>
-        <w:t>Vesselin Stanev</w:t>
-      </w:r>
+      <w:proofErr w:type="spellStart"/>
+      <w:r>
+        <w:t>Vesselin</w:t>
+      </w:r>
+      <w:proofErr w:type="spellEnd"/>
+      <w:r>
+        <w:t xml:space="preserve"> </w:t>
+      </w:r>
+      <w:proofErr w:type="spellStart"/>
+      <w:r>
+        <w:t>Stanev</w:t>
+      </w:r>
+      <w:proofErr w:type="spellEnd"/>
     </w:p>
     <w:p>
       <w:r>
@@ -75,7 +85,15 @@
     </w:p>
     <w:p>
       <w:r>
-        <w:t>José ignacio Gutiérrez Cerrato</w:t>
+        <w:t xml:space="preserve">José </w:t>
+      </w:r>
+      <w:proofErr w:type="spellStart"/>
+      <w:r>
+        <w:t>ignacio</w:t>
+      </w:r>
+      <w:proofErr w:type="spellEnd"/>
+      <w:r>
+        <w:t xml:space="preserve"> Gutiérrez Cerrato</w:t>
       </w:r>
     </w:p>
     <w:p>
@@ -96,6 +114,249 @@
           <w:u w:val="single"/>
         </w:rPr>
       </w:pPr>
+    </w:p>
+    <w:p>
+      <w:r>
+        <w:t xml:space="preserve">URL del repositorio GITHUB compartido: </w:t>
+      </w:r>
+      <w:hyperlink r:id="rId5">
+        <w:r>
+          <w:rPr>
+            <w:rStyle w:val="Hipervnculo"/>
+          </w:rPr>
+          <w:t>https://github.com/Vasi81/Calculadora_Entornos</w:t>
+        </w:r>
+      </w:hyperlink>
+    </w:p>
+    <w:p>
+      <w:r>
+        <w:t>Nos ponemos de acuerdo para crear una carpeta de trabajo dentro del repositorio llamada UML.</w:t>
+      </w:r>
+    </w:p>
+    <w:p>
+      <w:r>
+        <w:t xml:space="preserve">En esta carpeta vamos almacenado los distintos ficheros </w:t>
+      </w:r>
+      <w:proofErr w:type="spellStart"/>
+      <w:r>
+        <w:t>drawio</w:t>
+      </w:r>
+      <w:proofErr w:type="spellEnd"/>
+      <w:r>
+        <w:t xml:space="preserve"> de la actividad.</w:t>
+      </w:r>
+    </w:p>
+    <w:p>
+      <w:proofErr w:type="spellStart"/>
+      <w:r>
+        <w:rPr>
+          <w:b/>
+          <w:bCs/>
+        </w:rPr>
+        <w:t>D</w:t>
+      </w:r>
+      <w:r>
+        <w:rPr>
+          <w:b/>
+          <w:bCs/>
+        </w:rPr>
+        <w:t>rawio</w:t>
+      </w:r>
+      <w:proofErr w:type="spellEnd"/>
+      <w:r>
+        <w:rPr>
+          <w:b/>
+          <w:bCs/>
+        </w:rPr>
+        <w:t xml:space="preserve"> es la herramienta CASE </w:t>
+      </w:r>
+      <w:r>
+        <w:t>que usamos para realizar la actividad.</w:t>
+      </w:r>
+    </w:p>
+    <w:p>
+      <w:r>
+        <w:t xml:space="preserve">Se realizan varias reuniones para afrontar la actividad en ambos requerimientos y mediante </w:t>
+      </w:r>
+      <w:proofErr w:type="spellStart"/>
+      <w:r>
+        <w:t>git</w:t>
+      </w:r>
+      <w:proofErr w:type="spellEnd"/>
+      <w:r>
+        <w:t xml:space="preserve"> vamos   realizando distintas versiones en el repositorio.</w:t>
+      </w:r>
+    </w:p>
+    <w:p/>
+    <w:p>
+      <w:pPr>
+        <w:rPr>
+          <w:b/>
+          <w:bCs/>
+        </w:rPr>
+      </w:pPr>
+      <w:r>
+        <w:rPr>
+          <w:b/>
+          <w:bCs/>
+        </w:rPr>
+        <w:t>Lo primero que hacemos todos los integrantes de la actividad antes de nada es actualizar nuestro repositorio local con el repositorio remoto, de esa manera todas comenzaremos con la misma imagen del proyecto “</w:t>
+      </w:r>
+      <w:proofErr w:type="spellStart"/>
+      <w:r>
+        <w:rPr>
+          <w:b/>
+          <w:bCs/>
+        </w:rPr>
+        <w:t>git</w:t>
+      </w:r>
+      <w:proofErr w:type="spellEnd"/>
+      <w:r>
+        <w:rPr>
+          <w:b/>
+          <w:bCs/>
+        </w:rPr>
+        <w:t xml:space="preserve"> </w:t>
+      </w:r>
+      <w:proofErr w:type="spellStart"/>
+      <w:r>
+        <w:rPr>
+          <w:b/>
+          <w:bCs/>
+        </w:rPr>
+        <w:t>pull</w:t>
+      </w:r>
+      <w:proofErr w:type="spellEnd"/>
+      <w:r>
+        <w:rPr>
+          <w:b/>
+          <w:bCs/>
+        </w:rPr>
+        <w:t xml:space="preserve"> </w:t>
+      </w:r>
+      <w:proofErr w:type="spellStart"/>
+      <w:r>
+        <w:rPr>
+          <w:b/>
+          <w:bCs/>
+        </w:rPr>
+        <w:t>origin</w:t>
+      </w:r>
+      <w:proofErr w:type="spellEnd"/>
+      <w:r>
+        <w:rPr>
+          <w:b/>
+          <w:bCs/>
+        </w:rPr>
+        <w:t xml:space="preserve"> </w:t>
+      </w:r>
+      <w:proofErr w:type="spellStart"/>
+      <w:r>
+        <w:rPr>
+          <w:b/>
+          <w:bCs/>
+        </w:rPr>
+        <w:t>main</w:t>
+      </w:r>
+      <w:proofErr w:type="spellEnd"/>
+      <w:r>
+        <w:rPr>
+          <w:b/>
+          <w:bCs/>
+        </w:rPr>
+        <w:t>”.</w:t>
+      </w:r>
+    </w:p>
+    <w:p>
+      <w:pPr>
+        <w:rPr>
+          <w:u w:val="single"/>
+        </w:rPr>
+      </w:pPr>
+    </w:p>
+    <w:p>
+      <w:pPr>
+        <w:rPr>
+          <w:u w:val="single"/>
+        </w:rPr>
+      </w:pPr>
+    </w:p>
+    <w:p>
+      <w:pPr>
+        <w:rPr>
+          <w:u w:val="single"/>
+        </w:rPr>
+      </w:pPr>
+    </w:p>
+    <w:p>
+      <w:pPr>
+        <w:rPr>
+          <w:u w:val="single"/>
+        </w:rPr>
+      </w:pPr>
+    </w:p>
+    <w:p>
+      <w:pPr>
+        <w:rPr>
+          <w:u w:val="single"/>
+        </w:rPr>
+      </w:pPr>
+    </w:p>
+    <w:p>
+      <w:pPr>
+        <w:rPr>
+          <w:u w:val="single"/>
+        </w:rPr>
+      </w:pPr>
+    </w:p>
+    <w:p>
+      <w:pPr>
+        <w:rPr>
+          <w:u w:val="single"/>
+        </w:rPr>
+      </w:pPr>
+    </w:p>
+    <w:p>
+      <w:pPr>
+        <w:rPr>
+          <w:u w:val="single"/>
+        </w:rPr>
+      </w:pPr>
+    </w:p>
+    <w:p>
+      <w:pPr>
+        <w:rPr>
+          <w:u w:val="single"/>
+        </w:rPr>
+      </w:pPr>
+    </w:p>
+    <w:p>
+      <w:pPr>
+        <w:rPr>
+          <w:u w:val="single"/>
+        </w:rPr>
+      </w:pPr>
+    </w:p>
+    <w:p>
+      <w:pPr>
+        <w:rPr>
+          <w:u w:val="single"/>
+        </w:rPr>
+      </w:pPr>
+    </w:p>
+    <w:p>
+      <w:pPr>
+        <w:rPr>
+          <w:u w:val="single"/>
+        </w:rPr>
+      </w:pPr>
+    </w:p>
+    <w:p>
+      <w:pPr>
+        <w:rPr>
+          <w:u w:val="single"/>
+        </w:rPr>
+      </w:pPr>
       <w:r>
         <w:rPr>
           <w:u w:val="single"/>
@@ -216,7 +477,15 @@
     </w:p>
     <w:p>
       <w:r>
-        <w:t>El caso de uso “Venta Artículos” desencadena el caso de uso ·Localizar Cliente”, que a su vez hereda del caso de uso “Mantenimiento Cliente” , en el caso de que el cliente no existiera o fuera necesario modificar algún dato que luego será reflejado en la factura.</w:t>
+        <w:t>El caso de uso “Venta Artículos” desencadena el caso de uso ·Localizar Cliente”, que a su vez hereda del caso de uso “Mantenimiento Cliente</w:t>
+      </w:r>
+      <w:proofErr w:type="gramStart"/>
+      <w:r>
+        <w:t>” ,</w:t>
+      </w:r>
+      <w:proofErr w:type="gramEnd"/>
+      <w:r>
+        <w:t xml:space="preserve"> en el caso de que el cliente no existiera o fuera necesario modificar algún dato que luego será reflejado en la factura.</w:t>
       </w:r>
     </w:p>
     <w:p>
@@ -243,7 +512,7 @@
                     <pic:cNvPicPr/>
                   </pic:nvPicPr>
                   <pic:blipFill rotWithShape="1">
-                    <a:blip r:embed="rId5"/>
+                    <a:blip r:embed="rId6"/>
                     <a:srcRect l="15875" t="23122" r="47790" b="9792"/>
                     <a:stretch/>
                   </pic:blipFill>
@@ -273,7 +542,6 @@
     </w:p>
     <w:p>
       <w:r>
-        <w:lastRenderedPageBreak/>
         <w:t xml:space="preserve">Una vez localizado el cliente para tramitar la </w:t>
       </w:r>
       <w:r>
@@ -321,7 +589,7 @@
                     <pic:cNvPicPr/>
                   </pic:nvPicPr>
                   <pic:blipFill rotWithShape="1">
-                    <a:blip r:embed="rId6"/>
+                    <a:blip r:embed="rId7"/>
                     <a:srcRect l="41980" t="21819" r="35442" b="64829"/>
                     <a:stretch/>
                   </pic:blipFill>
@@ -352,6 +620,7 @@
     <w:p/>
     <w:p>
       <w:r>
+        <w:lastRenderedPageBreak/>
         <w:t xml:space="preserve">Una vez finalicemos con las líneas de los distintos artículos introducidos desencadenamos el caso de uso “Generar Factura”, donde deberíamos indicar los datos del </w:t>
       </w:r>
       <w:r>
@@ -379,10 +648,31 @@
         <w:t>cliente,</w:t>
       </w:r>
       <w:r>
-        <w:t xml:space="preserve"> ya que como podemos observar tanto el caso de uso “Alta Cliente” como “Modif. </w:t>
-      </w:r>
-      <w:r>
-        <w:t>Cliente” pueden desencadenar un caso de uso de tipo extends , ya que puede ir por la opción de cliente o de empresa.</w:t>
+        <w:t xml:space="preserve"> ya que como podemos observar tanto el caso de uso “Alta Cliente” como “</w:t>
+      </w:r>
+      <w:proofErr w:type="spellStart"/>
+      <w:r>
+        <w:t>Modif</w:t>
+      </w:r>
+      <w:proofErr w:type="spellEnd"/>
+      <w:r>
+        <w:t xml:space="preserve">. </w:t>
+      </w:r>
+      <w:r>
+        <w:t xml:space="preserve">Cliente” pueden desencadenar un caso de uso de tipo </w:t>
+      </w:r>
+      <w:proofErr w:type="spellStart"/>
+      <w:proofErr w:type="gramStart"/>
+      <w:r>
+        <w:t>extends</w:t>
+      </w:r>
+      <w:proofErr w:type="spellEnd"/>
+      <w:r>
+        <w:t xml:space="preserve"> ,</w:t>
+      </w:r>
+      <w:proofErr w:type="gramEnd"/>
+      <w:r>
+        <w:t xml:space="preserve"> ya que puede ir por la opción de cliente o de empresa.</w:t>
       </w:r>
     </w:p>
     <w:p/>
@@ -410,7 +700,7 @@
                     <pic:cNvPicPr/>
                   </pic:nvPicPr>
                   <pic:blipFill rotWithShape="1">
-                    <a:blip r:embed="rId7"/>
+                    <a:blip r:embed="rId8"/>
                     <a:srcRect l="25224" t="33218" r="24330" b="43009"/>
                     <a:stretch/>
                   </pic:blipFill>
@@ -441,14 +731,96 @@
     <w:p/>
     <w:p>
       <w:r>
-        <w:t>En el resto de casos de usos de Mantenimiento usamos extends para facilitar la elección de las distintas opciones como Alta,Baja,…</w:t>
+        <w:t xml:space="preserve">En el resto de casos de usos de Mantenimiento usamos </w:t>
+      </w:r>
+      <w:proofErr w:type="spellStart"/>
+      <w:r>
+        <w:t>extends</w:t>
+      </w:r>
+      <w:proofErr w:type="spellEnd"/>
+      <w:r>
+        <w:t xml:space="preserve"> para facilitar la elección de las distintas opciones como </w:t>
+      </w:r>
+      <w:proofErr w:type="spellStart"/>
+      <w:proofErr w:type="gramStart"/>
+      <w:r>
+        <w:t>Alta,Baja</w:t>
+      </w:r>
+      <w:proofErr w:type="spellEnd"/>
+      <w:proofErr w:type="gramEnd"/>
+      <w:r>
+        <w:t>,…</w:t>
       </w:r>
     </w:p>
     <w:p/>
     <w:p>
       <w:r>
-        <w:t>En el caso de Informes usamos extends para facilitar la opcionalidad del menú.</w:t>
-      </w:r>
+        <w:t xml:space="preserve">En el caso de Informes usamos </w:t>
+      </w:r>
+      <w:proofErr w:type="spellStart"/>
+      <w:r>
+        <w:t>extends</w:t>
+      </w:r>
+      <w:proofErr w:type="spellEnd"/>
+      <w:r>
+        <w:t xml:space="preserve"> para facilitar la opcionalidad del menú.</w:t>
+      </w:r>
+    </w:p>
+    <w:p>
+      <w:pPr>
+        <w:rPr>
+          <w:u w:val="single"/>
+        </w:rPr>
+      </w:pPr>
+    </w:p>
+    <w:p>
+      <w:pPr>
+        <w:rPr>
+          <w:u w:val="single"/>
+        </w:rPr>
+      </w:pPr>
+    </w:p>
+    <w:p>
+      <w:pPr>
+        <w:rPr>
+          <w:u w:val="single"/>
+        </w:rPr>
+      </w:pPr>
+    </w:p>
+    <w:p>
+      <w:pPr>
+        <w:rPr>
+          <w:u w:val="single"/>
+        </w:rPr>
+      </w:pPr>
+    </w:p>
+    <w:p>
+      <w:pPr>
+        <w:rPr>
+          <w:u w:val="single"/>
+        </w:rPr>
+      </w:pPr>
+    </w:p>
+    <w:p>
+      <w:pPr>
+        <w:rPr>
+          <w:u w:val="single"/>
+        </w:rPr>
+      </w:pPr>
+    </w:p>
+    <w:p>
+      <w:pPr>
+        <w:rPr>
+          <w:u w:val="single"/>
+        </w:rPr>
+      </w:pPr>
+    </w:p>
+    <w:p>
+      <w:pPr>
+        <w:rPr>
+          <w:u w:val="single"/>
+        </w:rPr>
+      </w:pPr>
     </w:p>
     <w:p>
       <w:pPr>
@@ -577,13 +949,31 @@
       <w:r>
         <w:t xml:space="preserve"> que es heredada por </w:t>
       </w:r>
+      <w:proofErr w:type="spellStart"/>
       <w:r>
         <w:rPr>
           <w:b/>
           <w:bCs/>
         </w:rPr>
-        <w:t>Cliente_Empresa y Cliente_Particular</w:t>
-      </w:r>
+        <w:t>Cliente_Empresa</w:t>
+      </w:r>
+      <w:proofErr w:type="spellEnd"/>
+      <w:r>
+        <w:rPr>
+          <w:b/>
+          <w:bCs/>
+        </w:rPr>
+        <w:t xml:space="preserve"> y </w:t>
+      </w:r>
+      <w:proofErr w:type="spellStart"/>
+      <w:r>
+        <w:rPr>
+          <w:b/>
+          <w:bCs/>
+        </w:rPr>
+        <w:t>Cliente_Particular</w:t>
+      </w:r>
+      <w:proofErr w:type="spellEnd"/>
       <w:r>
         <w:t>.</w:t>
       </w:r>
@@ -622,7 +1012,7 @@
                     <pic:cNvPicPr/>
                   </pic:nvPicPr>
                   <pic:blipFill rotWithShape="1">
-                    <a:blip r:embed="rId8"/>
+                    <a:blip r:embed="rId9"/>
                     <a:srcRect l="14111" t="27621" r="55198" b="45027"/>
                     <a:stretch/>
                   </pic:blipFill>
@@ -658,11 +1048,21 @@
         <w:t xml:space="preserve">tenemos una relación por asociación con la clase Factura </w:t>
       </w:r>
       <w:r>
-        <w:t>indicando la cardinalidad</w:t>
-      </w:r>
-      <w:r>
-        <w:t xml:space="preserve"> 1 – 0.*</w:t>
-      </w:r>
+        <w:t xml:space="preserve">indicando la </w:t>
+      </w:r>
+      <w:proofErr w:type="spellStart"/>
+      <w:r>
+        <w:t>cardinalidad</w:t>
+      </w:r>
+      <w:proofErr w:type="spellEnd"/>
+      <w:r>
+        <w:t xml:space="preserve"> 1 – </w:t>
+      </w:r>
+      <w:proofErr w:type="gramStart"/>
+      <w:r>
+        <w:t>0.*</w:t>
+      </w:r>
+      <w:proofErr w:type="gramEnd"/>
       <w:r>
         <w:t xml:space="preserve"> , es decir que un cliente (</w:t>
       </w:r>
@@ -737,7 +1137,7 @@
                     <pic:cNvPicPr/>
                   </pic:nvPicPr>
                   <pic:blipFill rotWithShape="1">
-                    <a:blip r:embed="rId8"/>
+                    <a:blip r:embed="rId9"/>
                     <a:srcRect l="14641" t="25456" r="37206" b="46651"/>
                     <a:stretch/>
                   </pic:blipFill>
@@ -873,7 +1273,7 @@
                     <pic:cNvPicPr/>
                   </pic:nvPicPr>
                   <pic:blipFill rotWithShape="1">
-                    <a:blip r:embed="rId8"/>
+                    <a:blip r:embed="rId9"/>
                     <a:srcRect l="50094" t="27352" r="17627" b="50171"/>
                     <a:stretch/>
                   </pic:blipFill>
@@ -954,7 +1354,15 @@
     </w:p>
     <w:p>
       <w:r>
-        <w:t xml:space="preserve">Con la cardinalidad indicamos que dentro de una línea tenemos un </w:t>
+        <w:t xml:space="preserve">Con la </w:t>
+      </w:r>
+      <w:proofErr w:type="spellStart"/>
+      <w:r>
+        <w:t>cardinalidad</w:t>
+      </w:r>
+      <w:proofErr w:type="spellEnd"/>
+      <w:r>
+        <w:t xml:space="preserve"> indicamos que dentro de una línea tenemos un </w:t>
       </w:r>
       <w:r>
         <w:t>artículo,</w:t>
@@ -1001,7 +1409,7 @@
                     <pic:cNvPicPr/>
                   </pic:nvPicPr>
                   <pic:blipFill rotWithShape="1">
-                    <a:blip r:embed="rId9"/>
+                    <a:blip r:embed="rId10"/>
                     <a:srcRect l="70026" t="18956" r="16921" b="41236"/>
                     <a:stretch/>
                   </pic:blipFill>
@@ -1050,19 +1458,7 @@
           <w:u w:val="single"/>
         </w:rPr>
         <w:lastRenderedPageBreak/>
-        <w:t xml:space="preserve">Requerimiento </w:t>
-      </w:r>
-      <w:r>
-        <w:rPr>
-          <w:u w:val="single"/>
-        </w:rPr>
-        <w:t>2</w:t>
-      </w:r>
-      <w:r>
-        <w:rPr>
-          <w:u w:val="single"/>
-        </w:rPr>
-        <w:t>:</w:t>
+        <w:t>Requerimiento 2:</w:t>
       </w:r>
     </w:p>
     <w:p>
@@ -1095,7 +1491,13 @@
     </w:p>
     <w:p>
       <w:r>
-        <w:t>El usuario puede realizar el caso Operador1 que es el inicial</w:t>
+        <w:t xml:space="preserve">El usuario puede realizar el caso Operador1 que es el </w:t>
+      </w:r>
+      <w:r>
+        <w:t>inicial,</w:t>
+      </w:r>
+      <w:r>
+        <w:t xml:space="preserve"> es donde introducimos el primer operador.</w:t>
       </w:r>
     </w:p>
     <w:p>
@@ -1103,7 +1505,15 @@
         <w:t xml:space="preserve">El primer caso de uso “Operador1” </w:t>
       </w:r>
       <w:r>
-        <w:t>extiende (extends)</w:t>
+        <w:t>extiende (</w:t>
+      </w:r>
+      <w:proofErr w:type="spellStart"/>
+      <w:r>
+        <w:t>extends</w:t>
+      </w:r>
+      <w:proofErr w:type="spellEnd"/>
+      <w:r>
+        <w:t>)</w:t>
       </w:r>
       <w:r>
         <w:t xml:space="preserve"> los casos “Suma”, “Resta”, “Producto” y “</w:t>
@@ -1112,7 +1522,15 @@
         <w:t>Cociente”</w:t>
       </w:r>
       <w:r>
-        <w:t xml:space="preserve">.  Se usa extends ya </w:t>
+        <w:t xml:space="preserve">.  Se usa </w:t>
+      </w:r>
+      <w:proofErr w:type="spellStart"/>
+      <w:r>
+        <w:t>extends</w:t>
+      </w:r>
+      <w:proofErr w:type="spellEnd"/>
+      <w:r>
+        <w:t xml:space="preserve"> ya </w:t>
       </w:r>
       <w:r>
         <w:t>que puede</w:t>
@@ -1123,6 +1541,9 @@
     </w:p>
     <w:p/>
     <w:p>
+      <w:pPr>
+        <w:ind w:left="720" w:firstLine="720"/>
+      </w:pPr>
       <w:r>
         <w:rPr>
           <w:noProof/>
@@ -1145,7 +1566,7 @@
                     </pic:cNvPicPr>
                   </pic:nvPicPr>
                   <pic:blipFill>
-                    <a:blip r:embed="rId10" cstate="print">
+                    <a:blip r:embed="rId11" cstate="print">
                       <a:extLst>
                         <a:ext uri="{28A0092B-C50C-407E-A947-70E740481C1C}">
                           <a14:useLocalDpi xmlns:a14="http://schemas.microsoft.com/office/drawing/2010/main" val="0"/>
@@ -1189,7 +1610,15 @@
         <w:t>”. Utilizamos</w:t>
       </w:r>
       <w:r>
-        <w:t xml:space="preserve"> extends porque los tres casos pueden realizar el caso “Operador2” o no, ya que </w:t>
+        <w:t xml:space="preserve"> </w:t>
+      </w:r>
+      <w:proofErr w:type="spellStart"/>
+      <w:r>
+        <w:t>extends</w:t>
+      </w:r>
+      <w:proofErr w:type="spellEnd"/>
+      <w:r>
+        <w:t xml:space="preserve"> porque los tres casos pueden realizar el caso “Operador2” o no, ya que </w:t>
       </w:r>
       <w:r>
         <w:t xml:space="preserve">existe la posibilidad de que “Suma” y “Resta” usen el valor acumulado y “Cociente” use </w:t>
@@ -1215,7 +1644,15 @@
         <w:t>cambio,</w:t>
       </w:r>
       <w:r>
-        <w:t xml:space="preserve"> para el caso de uso “Producto” utilizamos include ya que tiene que realizar</w:t>
+        <w:t xml:space="preserve"> para el caso de uso “Producto” utilizamos </w:t>
+      </w:r>
+      <w:proofErr w:type="spellStart"/>
+      <w:r>
+        <w:t>include</w:t>
+      </w:r>
+      <w:proofErr w:type="spellEnd"/>
+      <w:r>
+        <w:t xml:space="preserve"> ya que tiene que realizar</w:t>
       </w:r>
       <w:r>
         <w:t xml:space="preserve"> obligatoriamente</w:t>
@@ -1226,10 +1663,14 @@
     </w:p>
     <w:p/>
     <w:p>
+      <w:pPr>
+        <w:ind w:left="720" w:firstLine="720"/>
+      </w:pPr>
       <w:r>
         <w:rPr>
           <w:noProof/>
         </w:rPr>
+        <w:lastRenderedPageBreak/>
         <w:drawing>
           <wp:inline distT="0" distB="0" distL="0" distR="0" wp14:anchorId="7C5E8C42" wp14:editId="25788776">
             <wp:extent cx="2881462" cy="2267585"/>
@@ -1248,7 +1689,7 @@
                     </pic:cNvPicPr>
                   </pic:nvPicPr>
                   <pic:blipFill>
-                    <a:blip r:embed="rId11">
+                    <a:blip r:embed="rId12">
                       <a:extLst>
                         <a:ext uri="{28A0092B-C50C-407E-A947-70E740481C1C}">
                           <a14:useLocalDpi xmlns:a14="http://schemas.microsoft.com/office/drawing/2010/main" val="0"/>
@@ -1295,7 +1736,15 @@
         <w:t xml:space="preserve"> </w:t>
       </w:r>
       <w:r>
-        <w:t xml:space="preserve">usamos extends en cuanto a </w:t>
+        <w:t xml:space="preserve">usamos </w:t>
+      </w:r>
+      <w:proofErr w:type="spellStart"/>
+      <w:r>
+        <w:t>extends</w:t>
+      </w:r>
+      <w:proofErr w:type="spellEnd"/>
+      <w:r>
+        <w:t xml:space="preserve"> en cuanto a </w:t>
       </w:r>
       <w:r>
         <w:t xml:space="preserve">“Suma”, “Resta” y “Cociente” </w:t>
@@ -1306,25 +1755,32 @@
     </w:p>
     <w:p>
       <w:r>
-        <w:t>Con el caso “Operador2” usamos include porque tiene que realizar el caso “Resultado”.</w:t>
-      </w:r>
-    </w:p>
-    <w:p/>
+        <w:t xml:space="preserve">Con el caso “Operador2” usamos </w:t>
+      </w:r>
+      <w:proofErr w:type="spellStart"/>
+      <w:r>
+        <w:t>include</w:t>
+      </w:r>
+      <w:proofErr w:type="spellEnd"/>
+      <w:r>
+        <w:t xml:space="preserve"> porque tiene que realizar el caso “Resultado”.</w:t>
+      </w:r>
+    </w:p>
     <w:p>
       <w:r>
         <w:rPr>
           <w:noProof/>
         </w:rPr>
         <w:drawing>
-          <wp:anchor distT="0" distB="0" distL="114300" distR="114300" simplePos="0" relativeHeight="251658240" behindDoc="0" locked="0" layoutInCell="1" allowOverlap="1" wp14:anchorId="2DD6C1ED" wp14:editId="5748F679">
-            <wp:simplePos x="1076325" y="2228850"/>
+          <wp:anchor distT="0" distB="0" distL="114300" distR="114300" simplePos="0" relativeHeight="251658240" behindDoc="0" locked="0" layoutInCell="1" allowOverlap="1" wp14:anchorId="2DD6C1ED" wp14:editId="76E440FD">
+            <wp:simplePos x="0" y="0"/>
             <wp:positionH relativeFrom="column">
-              <wp:align>left</wp:align>
+              <wp:posOffset>1205807</wp:posOffset>
             </wp:positionH>
             <wp:positionV relativeFrom="paragraph">
-              <wp:align>top</wp:align>
+              <wp:posOffset>285750</wp:posOffset>
             </wp:positionV>
-            <wp:extent cx="2533650" cy="2329564"/>
+            <wp:extent cx="2533650" cy="2329180"/>
             <wp:effectExtent l="0" t="0" r="0" b="0"/>
             <wp:wrapSquare wrapText="bothSides"/>
             <wp:docPr id="10" name="Imagen 10"/>
@@ -1341,7 +1797,7 @@
                     </pic:cNvPicPr>
                   </pic:nvPicPr>
                   <pic:blipFill>
-                    <a:blip r:embed="rId12" cstate="print">
+                    <a:blip r:embed="rId13" cstate="print">
                       <a:extLst>
                         <a:ext uri="{28A0092B-C50C-407E-A947-70E740481C1C}">
                           <a14:useLocalDpi xmlns:a14="http://schemas.microsoft.com/office/drawing/2010/main" val="0"/>
@@ -1356,7 +1812,7 @@
                   <pic:spPr bwMode="auto">
                     <a:xfrm>
                       <a:off x="0" y="0"/>
-                      <a:ext cx="2533650" cy="2329564"/>
+                      <a:ext cx="2533650" cy="2329180"/>
                     </a:xfrm>
                     <a:prstGeom prst="rect">
                       <a:avLst/>
@@ -1378,6 +1834,11 @@
     <w:p/>
     <w:p/>
     <w:p>
+      <w:r>
+        <w:tab/>
+      </w:r>
+    </w:p>
+    <w:p>
       <w:pPr>
         <w:tabs>
           <w:tab w:val="center" w:pos="2167"/>
@@ -1391,6 +1852,69 @@
       </w:r>
     </w:p>
     <w:p/>
+    <w:p>
+      <w:pPr>
+        <w:rPr>
+          <w:u w:val="single"/>
+        </w:rPr>
+      </w:pPr>
+    </w:p>
+    <w:p>
+      <w:pPr>
+        <w:rPr>
+          <w:u w:val="single"/>
+        </w:rPr>
+      </w:pPr>
+    </w:p>
+    <w:p>
+      <w:pPr>
+        <w:rPr>
+          <w:u w:val="single"/>
+        </w:rPr>
+      </w:pPr>
+    </w:p>
+    <w:p>
+      <w:pPr>
+        <w:rPr>
+          <w:u w:val="single"/>
+        </w:rPr>
+      </w:pPr>
+    </w:p>
+    <w:p>
+      <w:pPr>
+        <w:rPr>
+          <w:u w:val="single"/>
+        </w:rPr>
+      </w:pPr>
+    </w:p>
+    <w:p>
+      <w:pPr>
+        <w:rPr>
+          <w:u w:val="single"/>
+        </w:rPr>
+      </w:pPr>
+    </w:p>
+    <w:p>
+      <w:pPr>
+        <w:rPr>
+          <w:u w:val="single"/>
+        </w:rPr>
+      </w:pPr>
+    </w:p>
+    <w:p>
+      <w:pPr>
+        <w:rPr>
+          <w:u w:val="single"/>
+        </w:rPr>
+      </w:pPr>
+    </w:p>
+    <w:p>
+      <w:pPr>
+        <w:rPr>
+          <w:u w:val="single"/>
+        </w:rPr>
+      </w:pPr>
+    </w:p>
     <w:p>
       <w:pPr>
         <w:rPr>
@@ -1543,7 +2067,6 @@
         <w:rPr>
           <w:noProof/>
         </w:rPr>
-        <w:lastRenderedPageBreak/>
         <w:drawing>
           <wp:inline distT="0" distB="0" distL="0" distR="0" wp14:anchorId="4ED8EEC0" wp14:editId="0EEAAFEF">
             <wp:extent cx="4905375" cy="4619625"/>
@@ -1562,7 +2085,7 @@
                     </pic:cNvPicPr>
                   </pic:nvPicPr>
                   <pic:blipFill>
-                    <a:blip r:embed="rId13">
+                    <a:blip r:embed="rId14">
                       <a:extLst>
                         <a:ext uri="{28A0092B-C50C-407E-A947-70E740481C1C}">
                           <a14:useLocalDpi xmlns:a14="http://schemas.microsoft.com/office/drawing/2010/main" val="0"/>
